--- a/pm/Foot2Afrika-Organisiert.docx
+++ b/pm/Foot2Afrika-Organisiert.docx
@@ -1,6 +1,6 @@
 
 <file path=word/document.xml><?xml version="1.0" encoding="utf-8"?>
-<w:document xmlns:wpc="http://schemas.microsoft.com/office/word/2010/wordprocessingCanvas" xmlns:cx="http://schemas.microsoft.com/office/drawing/2014/chartex" xmlns:cx1="http://schemas.microsoft.com/office/drawing/2015/9/8/chartex" xmlns:mc="http://schemas.openxmlformats.org/markup-compatibility/2006" xmlns:o="urn:schemas-microsoft-com:office:office" xmlns:r="http://schemas.openxmlformats.org/officeDocument/2006/relationships" xmlns:m="http://schemas.openxmlformats.org/officeDocument/2006/math" xmlns:v="urn:schemas-microsoft-com:vml" xmlns:wp14="http://schemas.microsoft.com/office/word/2010/wordprocessingDrawing" xmlns:wp="http://schemas.openxmlformats.org/drawingml/2006/wordprocessingDrawing" xmlns:w10="urn:schemas-microsoft-com:office:word" xmlns:w="http://schemas.openxmlformats.org/wordprocessingml/2006/main" xmlns:w14="http://schemas.microsoft.com/office/word/2010/wordml" xmlns:w15="http://schemas.microsoft.com/office/word/2012/wordml" xmlns:w16se="http://schemas.microsoft.com/office/word/2015/wordml/symex" xmlns:wpg="http://schemas.microsoft.com/office/word/2010/wordprocessingGroup" xmlns:wpi="http://schemas.microsoft.com/office/word/2010/wordprocessingInk" xmlns:wne="http://schemas.microsoft.com/office/word/2006/wordml" xmlns:wps="http://schemas.microsoft.com/office/word/2010/wordprocessingShape" mc:Ignorable="w14 w15 w16se wp14">
+<w:document xmlns:wpc="http://schemas.microsoft.com/office/word/2010/wordprocessingCanvas" xmlns:cx="http://schemas.microsoft.com/office/drawing/2014/chartex" xmlns:cx1="http://schemas.microsoft.com/office/drawing/2015/9/8/chartex" xmlns:cx2="http://schemas.microsoft.com/office/drawing/2015/10/21/chartex" xmlns:cx3="http://schemas.microsoft.com/office/drawing/2016/5/9/chartex" xmlns:cx4="http://schemas.microsoft.com/office/drawing/2016/5/10/chartex" xmlns:cx5="http://schemas.microsoft.com/office/drawing/2016/5/11/chartex" xmlns:mc="http://schemas.openxmlformats.org/markup-compatibility/2006" xmlns:o="urn:schemas-microsoft-com:office:office" xmlns:r="http://schemas.openxmlformats.org/officeDocument/2006/relationships" xmlns:m="http://schemas.openxmlformats.org/officeDocument/2006/math" xmlns:v="urn:schemas-microsoft-com:vml" xmlns:wp14="http://schemas.microsoft.com/office/word/2010/wordprocessingDrawing" xmlns:wp="http://schemas.openxmlformats.org/drawingml/2006/wordprocessingDrawing" xmlns:w10="urn:schemas-microsoft-com:office:word" xmlns:w="http://schemas.openxmlformats.org/wordprocessingml/2006/main" xmlns:w14="http://schemas.microsoft.com/office/word/2010/wordml" xmlns:w15="http://schemas.microsoft.com/office/word/2012/wordml" xmlns:w16se="http://schemas.microsoft.com/office/word/2015/wordml/symex" xmlns:wpg="http://schemas.microsoft.com/office/word/2010/wordprocessingGroup" xmlns:wpi="http://schemas.microsoft.com/office/word/2010/wordprocessingInk" xmlns:wne="http://schemas.microsoft.com/office/word/2006/wordml" xmlns:wps="http://schemas.microsoft.com/office/word/2010/wordprocessingShape" mc:Ignorable="w14 w15 w16se wp14">
   <w:body>
     <w:p>
       <w:pPr>
@@ -564,7 +564,7 @@
       </w:pPr>
       <w:r>
         <w:pict>
-          <v:shape id="_x0000_i1025" type="#_x0000_t75" style="width:359.1pt;height:149.1pt">
+          <v:shape id="_x0000_i1025" type="#_x0000_t75" style="width:358.8pt;height:149.4pt">
             <v:imagedata r:id="rId9" o:title="Moshi-youth-Villiage"/>
           </v:shape>
         </w:pict>
@@ -903,6 +903,8 @@
           <w:rFonts w:eastAsia="Times New Roman" w:cstheme="minorHAnsi"/>
         </w:rPr>
       </w:pPr>
+      <w:bookmarkStart w:id="0" w:name="_GoBack"/>
+      <w:bookmarkEnd w:id="0"/>
       <w:r>
         <w:rPr>
           <w:rFonts w:eastAsia="Times New Roman" w:cstheme="minorHAnsi"/>
@@ -936,36 +938,179 @@
           <w:rFonts w:eastAsia="Times New Roman" w:cstheme="minorHAnsi"/>
         </w:rPr>
       </w:pPr>
-    </w:p>
-    <w:p>
-      <w:pPr>
-        <w:pStyle w:val="Listenabsatz"/>
-        <w:numPr>
-          <w:ilvl w:val="0"/>
-          <w:numId w:val="1"/>
-        </w:numPr>
+      <w:r>
+        <w:rPr>
+          <w:rFonts w:eastAsia="Times New Roman" w:cstheme="minorHAnsi"/>
+        </w:rPr>
+        <w:t xml:space="preserve">$33,180 </w:t>
+      </w:r>
+      <w:r>
+        <w:rPr>
+          <w:rFonts w:eastAsia="Times New Roman" w:cstheme="minorHAnsi"/>
+        </w:rPr>
+        <w:tab/>
+        <w:t>Kosten für zwei 4-Klassenzimmer Gebäude</w:t>
+      </w:r>
+    </w:p>
+    <w:p>
+      <w:pPr>
         <w:shd w:val="clear" w:color="auto" w:fill="FFFFFF"/>
         <w:spacing w:after="100" w:line="240" w:lineRule="auto"/>
         <w:rPr>
           <w:rFonts w:eastAsia="Times New Roman" w:cstheme="minorHAnsi"/>
         </w:rPr>
       </w:pPr>
-      <w:bookmarkStart w:id="0" w:name="_GoBack"/>
-      <w:bookmarkEnd w:id="0"/>
+      <w:r>
+        <w:rPr>
+          <w:rFonts w:eastAsia="Times New Roman" w:cstheme="minorHAnsi"/>
+        </w:rPr>
+        <w:t xml:space="preserve">$39,690 </w:t>
+      </w:r>
+      <w:r>
+        <w:rPr>
+          <w:rFonts w:eastAsia="Times New Roman" w:cstheme="minorHAnsi"/>
+        </w:rPr>
+        <w:tab/>
+        <w:t>Kosten für ein Verwaltungsgebäude (Büros und Angestelltenräume)</w:t>
+      </w:r>
     </w:p>
     <w:p>
       <w:pPr>
         <w:shd w:val="clear" w:color="auto" w:fill="FFFFFF"/>
         <w:spacing w:after="100" w:line="240" w:lineRule="auto"/>
-        <w:rPr>
-          <w:rFonts w:eastAsia="Times New Roman" w:cstheme="minorHAnsi"/>
-        </w:rPr>
-      </w:pPr>
-    </w:p>
-    <w:p>
-      <w:r>
+        <w:ind w:left="1416" w:hanging="1416"/>
+        <w:rPr>
+          <w:rFonts w:eastAsia="Times New Roman" w:cstheme="minorHAnsi"/>
+        </w:rPr>
+      </w:pPr>
+      <w:r>
+        <w:rPr>
+          <w:rFonts w:eastAsia="Times New Roman" w:cstheme="minorHAnsi"/>
+        </w:rPr>
+        <w:t xml:space="preserve">$87,360 </w:t>
+      </w:r>
+      <w:r>
+        <w:rPr>
+          <w:rFonts w:eastAsia="Times New Roman" w:cstheme="minorHAnsi"/>
+        </w:rPr>
+        <w:tab/>
+        <w:t>Kosten für eine Küche und einen großen Saal als Speisesaal, Galerie und als Mehrzweckraum</w:t>
+      </w:r>
+    </w:p>
+    <w:p>
+      <w:pPr>
+        <w:shd w:val="clear" w:color="auto" w:fill="FFFFFF"/>
+        <w:spacing w:after="100" w:line="240" w:lineRule="auto"/>
+        <w:rPr>
+          <w:rFonts w:eastAsia="Times New Roman" w:cstheme="minorHAnsi"/>
+        </w:rPr>
+      </w:pPr>
+      <w:r>
+        <w:rPr>
+          <w:rFonts w:eastAsia="Times New Roman" w:cstheme="minorHAnsi"/>
+        </w:rPr>
+        <w:t xml:space="preserve">$7,200 </w:t>
+      </w:r>
+      <w:r>
+        <w:rPr>
+          <w:rFonts w:eastAsia="Times New Roman" w:cstheme="minorHAnsi"/>
+        </w:rPr>
+        <w:tab/>
+      </w:r>
+      <w:r>
+        <w:rPr>
+          <w:rFonts w:eastAsia="Times New Roman" w:cstheme="minorHAnsi"/>
+        </w:rPr>
+        <w:tab/>
+        <w:t>Kosten für Toiletten und Waschmöglichkeiten</w:t>
+      </w:r>
+    </w:p>
+    <w:p>
+      <w:pPr>
+        <w:shd w:val="clear" w:color="auto" w:fill="FFFFFF"/>
+        <w:spacing w:after="100" w:line="240" w:lineRule="auto"/>
+        <w:rPr>
+          <w:rFonts w:eastAsia="Times New Roman" w:cstheme="minorHAnsi"/>
+        </w:rPr>
+      </w:pPr>
+    </w:p>
+    <w:p>
+      <w:pPr>
+        <w:shd w:val="clear" w:color="auto" w:fill="FFFFFF"/>
+        <w:spacing w:after="100" w:line="240" w:lineRule="auto"/>
+        <w:rPr>
+          <w:rFonts w:eastAsia="Times New Roman" w:cstheme="minorHAnsi"/>
+        </w:rPr>
+      </w:pPr>
+      <w:r>
+        <w:rPr>
+          <w:rFonts w:eastAsia="Times New Roman" w:cstheme="minorHAnsi"/>
+        </w:rPr>
+        <w:t>Phase 2</w:t>
+      </w:r>
+    </w:p>
+    <w:p>
+      <w:pPr>
+        <w:shd w:val="clear" w:color="auto" w:fill="FFFFFF"/>
+        <w:spacing w:after="100" w:line="240" w:lineRule="auto"/>
+        <w:rPr>
+          <w:rFonts w:eastAsia="Times New Roman" w:cstheme="minorHAnsi"/>
+        </w:rPr>
+      </w:pPr>
+      <w:r>
+        <w:rPr>
+          <w:rFonts w:eastAsia="Times New Roman" w:cstheme="minorHAnsi"/>
+        </w:rPr>
+        <w:t>$11,760 Kosten für ein Klassenzimmer für Kunst und Musik</w:t>
+      </w:r>
+    </w:p>
+    <w:p>
+      <w:pPr>
+        <w:shd w:val="clear" w:color="auto" w:fill="FFFFFF"/>
+        <w:spacing w:after="100" w:line="240" w:lineRule="auto"/>
+        <w:rPr>
+          <w:rFonts w:eastAsia="Times New Roman" w:cstheme="minorHAnsi"/>
+        </w:rPr>
+      </w:pPr>
+      <w:r>
+        <w:rPr>
+          <w:rFonts w:eastAsia="Times New Roman" w:cstheme="minorHAnsi"/>
+        </w:rPr>
+        <w:t>$48,600 Kosten für ein kleines Haus für Besucher und Freiwillige</w:t>
+      </w:r>
+    </w:p>
+    <w:p>
+      <w:pPr>
+        <w:shd w:val="clear" w:color="auto" w:fill="FFFFFF"/>
+        <w:spacing w:after="100" w:line="240" w:lineRule="auto"/>
+        <w:rPr>
+          <w:rFonts w:eastAsia="Times New Roman" w:cstheme="minorHAnsi"/>
+        </w:rPr>
+      </w:pPr>
+    </w:p>
+    <w:p>
+      <w:pPr>
+        <w:shd w:val="clear" w:color="auto" w:fill="FFFFFF"/>
+        <w:spacing w:after="100" w:line="240" w:lineRule="auto"/>
+        <w:rPr>
+          <w:rFonts w:eastAsia="Times New Roman" w:cstheme="minorHAnsi"/>
+        </w:rPr>
+      </w:pPr>
+    </w:p>
+    <w:p>
+      <w:pPr>
+        <w:shd w:val="clear" w:color="auto" w:fill="FFFFFF"/>
+        <w:spacing w:after="100" w:line="240" w:lineRule="auto"/>
+        <w:rPr>
+          <w:rFonts w:eastAsia="Times New Roman" w:cstheme="minorHAnsi"/>
+        </w:rPr>
+      </w:pPr>
+    </w:p>
+    <w:p>
+      <w:r>
+        <w:lastRenderedPageBreak/>
         <w:pict>
-          <v:shape id="_x0000_i1026" type="#_x0000_t75" style="width:453.25pt;height:258.9pt">
+          <v:shape id="_x0000_i1029" type="#_x0000_t75" style="width:367.8pt;height:210pt">
             <v:imagedata r:id="rId11" o:title="Goals"/>
           </v:shape>
         </w:pict>
@@ -983,7 +1128,7 @@
 </file>
 
 <file path=word/numbering.xml><?xml version="1.0" encoding="utf-8"?>
-<w:numbering xmlns:wpc="http://schemas.microsoft.com/office/word/2010/wordprocessingCanvas" xmlns:cx="http://schemas.microsoft.com/office/drawing/2014/chartex" xmlns:cx1="http://schemas.microsoft.com/office/drawing/2015/9/8/chartex" xmlns:mc="http://schemas.openxmlformats.org/markup-compatibility/2006" xmlns:o="urn:schemas-microsoft-com:office:office" xmlns:r="http://schemas.openxmlformats.org/officeDocument/2006/relationships" xmlns:m="http://schemas.openxmlformats.org/officeDocument/2006/math" xmlns:v="urn:schemas-microsoft-com:vml" xmlns:wp14="http://schemas.microsoft.com/office/word/2010/wordprocessingDrawing" xmlns:wp="http://schemas.openxmlformats.org/drawingml/2006/wordprocessingDrawing" xmlns:w10="urn:schemas-microsoft-com:office:word" xmlns:w="http://schemas.openxmlformats.org/wordprocessingml/2006/main" xmlns:w14="http://schemas.microsoft.com/office/word/2010/wordml" xmlns:w15="http://schemas.microsoft.com/office/word/2012/wordml" xmlns:w16se="http://schemas.microsoft.com/office/word/2015/wordml/symex" xmlns:wpg="http://schemas.microsoft.com/office/word/2010/wordprocessingGroup" xmlns:wpi="http://schemas.microsoft.com/office/word/2010/wordprocessingInk" xmlns:wne="http://schemas.microsoft.com/office/word/2006/wordml" xmlns:wps="http://schemas.microsoft.com/office/word/2010/wordprocessingShape" mc:Ignorable="w14 w15 w16se wp14">
+<w:numbering xmlns:wpc="http://schemas.microsoft.com/office/word/2010/wordprocessingCanvas" xmlns:cx="http://schemas.microsoft.com/office/drawing/2014/chartex" xmlns:cx1="http://schemas.microsoft.com/office/drawing/2015/9/8/chartex" xmlns:cx2="http://schemas.microsoft.com/office/drawing/2015/10/21/chartex" xmlns:cx3="http://schemas.microsoft.com/office/drawing/2016/5/9/chartex" xmlns:cx4="http://schemas.microsoft.com/office/drawing/2016/5/10/chartex" xmlns:cx5="http://schemas.microsoft.com/office/drawing/2016/5/11/chartex" xmlns:mc="http://schemas.openxmlformats.org/markup-compatibility/2006" xmlns:o="urn:schemas-microsoft-com:office:office" xmlns:r="http://schemas.openxmlformats.org/officeDocument/2006/relationships" xmlns:m="http://schemas.openxmlformats.org/officeDocument/2006/math" xmlns:v="urn:schemas-microsoft-com:vml" xmlns:wp14="http://schemas.microsoft.com/office/word/2010/wordprocessingDrawing" xmlns:wp="http://schemas.openxmlformats.org/drawingml/2006/wordprocessingDrawing" xmlns:w10="urn:schemas-microsoft-com:office:word" xmlns:w="http://schemas.openxmlformats.org/wordprocessingml/2006/main" xmlns:w14="http://schemas.microsoft.com/office/word/2010/wordml" xmlns:w15="http://schemas.microsoft.com/office/word/2012/wordml" xmlns:w16se="http://schemas.microsoft.com/office/word/2015/wordml/symex" xmlns:wpg="http://schemas.microsoft.com/office/word/2010/wordprocessingGroup" xmlns:wpi="http://schemas.microsoft.com/office/word/2010/wordprocessingInk" xmlns:wne="http://schemas.microsoft.com/office/word/2006/wordml" xmlns:wps="http://schemas.microsoft.com/office/word/2010/wordprocessingShape" mc:Ignorable="w14 w15 w16se wp14">
   <w:abstractNum w:abstractNumId="0" w15:restartNumberingAfterBreak="0">
     <w:nsid w:val="514A5C68"/>
     <w:multiLevelType w:val="hybridMultilevel"/>
@@ -1120,7 +1265,7 @@
       </w:pPr>
     </w:pPrDefault>
   </w:docDefaults>
-  <w:latentStyles w:defLockedState="0" w:defUIPriority="99" w:defSemiHidden="0" w:defUnhideWhenUsed="0" w:defQFormat="0" w:count="371">
+  <w:latentStyles w:defLockedState="0" w:defUIPriority="99" w:defSemiHidden="0" w:defUnhideWhenUsed="0" w:defQFormat="0" w:count="374">
     <w:lsdException w:name="Normal" w:uiPriority="0" w:qFormat="1"/>
     <w:lsdException w:name="heading 1" w:uiPriority="9" w:qFormat="1"/>
     <w:lsdException w:name="heading 2" w:semiHidden="1" w:uiPriority="9" w:unhideWhenUsed="1" w:qFormat="1"/>
@@ -1226,7 +1371,6 @@
     <w:lsdException w:name="HTML Sample" w:semiHidden="1" w:unhideWhenUsed="1"/>
     <w:lsdException w:name="HTML Typewriter" w:semiHidden="1" w:unhideWhenUsed="1"/>
     <w:lsdException w:name="HTML Variable" w:semiHidden="1" w:unhideWhenUsed="1"/>
-    <w:lsdException w:name="Normal Table" w:semiHidden="1" w:unhideWhenUsed="1"/>
     <w:lsdException w:name="annotation subject" w:semiHidden="1" w:unhideWhenUsed="1"/>
     <w:lsdException w:name="No List" w:semiHidden="1" w:unhideWhenUsed="1"/>
     <w:lsdException w:name="Outline List 1" w:semiHidden="1" w:unhideWhenUsed="1"/>
@@ -1271,7 +1415,6 @@
     <w:lsdException w:name="Table Professional" w:semiHidden="1" w:unhideWhenUsed="1"/>
     <w:lsdException w:name="Table Subtle 1" w:semiHidden="1" w:unhideWhenUsed="1"/>
     <w:lsdException w:name="Table Subtle 2" w:semiHidden="1" w:unhideWhenUsed="1"/>
-    <w:lsdException w:name="Table Web 1" w:semiHidden="1" w:unhideWhenUsed="1"/>
     <w:lsdException w:name="Table Web 2" w:semiHidden="1" w:unhideWhenUsed="1"/>
     <w:lsdException w:name="Table Web 3" w:semiHidden="1" w:unhideWhenUsed="1"/>
     <w:lsdException w:name="Balloon Text" w:semiHidden="1" w:unhideWhenUsed="1"/>
@@ -1492,6 +1635,9 @@
     <w:lsdException w:name="List Table 5 Dark Accent 6" w:uiPriority="50"/>
     <w:lsdException w:name="List Table 6 Colorful Accent 6" w:uiPriority="51"/>
     <w:lsdException w:name="List Table 7 Colorful Accent 6" w:uiPriority="52"/>
+    <w:lsdException w:name="Mention" w:semiHidden="1" w:unhideWhenUsed="1"/>
+    <w:lsdException w:name="Smart Hyperlink" w:semiHidden="1" w:unhideWhenUsed="1"/>
+    <w:lsdException w:name="Hashtag" w:semiHidden="1" w:unhideWhenUsed="1"/>
   </w:latentStyles>
   <w:style w:type="paragraph" w:default="1" w:styleId="Standard">
     <w:name w:val="Normal"/>
